--- a/doc/ReadMe.docx
+++ b/doc/ReadMe.docx
@@ -3078,811 +3078,870 @@
         </w:rPr>
         <w:t>学生表：</w:t>
       </w:r>
+    </w:p>
+    <w:p>
+      <w:pPr>
+        <w:rPr>
+          <w:rFonts w:hint="eastAsia" w:cs="Times New Roman"/>
+          <w:kern w:val="2"/>
+          <w:sz w:val="21"/>
+          <w:lang w:val="en-US" w:eastAsia="zh-CN" w:bidi="ar-SA"/>
+        </w:rPr>
+      </w:pPr>
+      <w:r>
+        <w:rPr>
+          <w:rFonts w:hint="eastAsia" w:cs="Times New Roman"/>
+          <w:kern w:val="2"/>
+          <w:sz w:val="21"/>
+          <w:lang w:val="en-US" w:eastAsia="zh-CN" w:bidi="ar-SA"/>
+        </w:rPr>
+        <w:t>学生ID 姓名 性别 身份证号 年龄 联系方式</w:t>
+      </w:r>
+    </w:p>
+    <w:p>
+      <w:pPr>
+        <w:rPr>
+          <w:rFonts w:hint="eastAsia" w:cs="Times New Roman"/>
+          <w:kern w:val="2"/>
+          <w:sz w:val="21"/>
+          <w:lang w:val="en-US" w:eastAsia="zh-CN" w:bidi="ar-SA"/>
+        </w:rPr>
+      </w:pPr>
+    </w:p>
+    <w:p>
+      <w:pPr>
+        <w:rPr>
+          <w:rFonts w:hint="eastAsia" w:cs="Times New Roman"/>
+          <w:kern w:val="2"/>
+          <w:sz w:val="21"/>
+          <w:lang w:val="en-US" w:eastAsia="zh-CN" w:bidi="ar-SA"/>
+        </w:rPr>
+      </w:pPr>
+      <w:r>
+        <w:rPr>
+          <w:rFonts w:hint="eastAsia" w:cs="Times New Roman"/>
+          <w:kern w:val="2"/>
+          <w:sz w:val="21"/>
+          <w:lang w:val="en-US" w:eastAsia="zh-CN" w:bidi="ar-SA"/>
+        </w:rPr>
+        <w:t>学生+班级：</w:t>
+      </w:r>
+    </w:p>
+    <w:p>
+      <w:pPr>
+        <w:rPr>
+          <w:rFonts w:hint="eastAsia" w:cs="Times New Roman"/>
+          <w:kern w:val="2"/>
+          <w:sz w:val="21"/>
+          <w:lang w:val="en-US" w:eastAsia="zh-CN" w:bidi="ar-SA"/>
+        </w:rPr>
+      </w:pPr>
+      <w:r>
+        <w:rPr>
+          <w:rFonts w:hint="eastAsia" w:cs="Times New Roman"/>
+          <w:kern w:val="2"/>
+          <w:sz w:val="21"/>
+          <w:lang w:val="en-US" w:eastAsia="zh-CN" w:bidi="ar-SA"/>
+        </w:rPr>
+        <w:t>学生ID 班级ID 是否是当前年级  入学时间</w:t>
+      </w:r>
+    </w:p>
+    <w:p>
+      <w:pPr>
+        <w:rPr>
+          <w:rFonts w:hint="eastAsia" w:cs="Times New Roman"/>
+          <w:kern w:val="2"/>
+          <w:sz w:val="21"/>
+          <w:lang w:val="en-US" w:eastAsia="zh-CN" w:bidi="ar-SA"/>
+        </w:rPr>
+      </w:pPr>
+    </w:p>
+    <w:p>
+      <w:pPr>
+        <w:rPr>
+          <w:rFonts w:hint="eastAsia" w:cs="Times New Roman"/>
+          <w:kern w:val="2"/>
+          <w:sz w:val="21"/>
+          <w:lang w:val="en-US" w:eastAsia="zh-CN" w:bidi="ar-SA"/>
+        </w:rPr>
+      </w:pPr>
+      <w:r>
+        <w:rPr>
+          <w:rFonts w:hint="eastAsia" w:cs="Times New Roman"/>
+          <w:kern w:val="2"/>
+          <w:sz w:val="21"/>
+          <w:lang w:val="en-US" w:eastAsia="zh-CN" w:bidi="ar-SA"/>
+        </w:rPr>
+        <w:t>学生+成绩表：</w:t>
+      </w:r>
+    </w:p>
+    <w:p>
+      <w:pPr>
+        <w:rPr>
+          <w:rFonts w:hint="eastAsia" w:cs="Times New Roman"/>
+          <w:kern w:val="2"/>
+          <w:sz w:val="21"/>
+          <w:lang w:val="en-US" w:eastAsia="zh-CN" w:bidi="ar-SA"/>
+        </w:rPr>
+      </w:pPr>
+      <w:r>
+        <w:rPr>
+          <w:rFonts w:hint="eastAsia" w:cs="Times New Roman"/>
+          <w:kern w:val="2"/>
+          <w:sz w:val="21"/>
+          <w:lang w:val="en-US" w:eastAsia="zh-CN" w:bidi="ar-SA"/>
+        </w:rPr>
+        <w:t>学生ID  班级ID  学期  考试时间 考试名称 科目A 科目B 科目C</w:t>
+      </w:r>
+    </w:p>
+    <w:p>
+      <w:pPr>
+        <w:rPr>
+          <w:rFonts w:hint="eastAsia" w:cs="Times New Roman"/>
+          <w:kern w:val="2"/>
+          <w:sz w:val="21"/>
+          <w:lang w:val="en-US" w:eastAsia="zh-CN" w:bidi="ar-SA"/>
+        </w:rPr>
+      </w:pPr>
+    </w:p>
+    <w:p>
+      <w:pPr>
+        <w:rPr>
+          <w:rFonts w:hint="eastAsia" w:cs="Times New Roman"/>
+          <w:kern w:val="2"/>
+          <w:sz w:val="21"/>
+          <w:lang w:val="en-US" w:eastAsia="zh-CN" w:bidi="ar-SA"/>
+        </w:rPr>
+      </w:pPr>
+      <w:r>
+        <w:rPr>
+          <w:rFonts w:hint="eastAsia" w:cs="Times New Roman"/>
+          <w:kern w:val="2"/>
+          <w:sz w:val="21"/>
+          <w:lang w:val="en-US" w:eastAsia="zh-CN" w:bidi="ar-SA"/>
+        </w:rPr>
+        <w:t>老师+评价表：</w:t>
+      </w:r>
+    </w:p>
+    <w:p>
+      <w:pPr>
+        <w:rPr>
+          <w:rFonts w:hint="eastAsia" w:cs="Times New Roman"/>
+          <w:kern w:val="2"/>
+          <w:sz w:val="21"/>
+          <w:lang w:val="en-US" w:eastAsia="zh-CN" w:bidi="ar-SA"/>
+        </w:rPr>
+      </w:pPr>
+      <w:r>
+        <w:rPr>
+          <w:rFonts w:hint="eastAsia" w:cs="Times New Roman"/>
+          <w:kern w:val="2"/>
+          <w:sz w:val="21"/>
+          <w:lang w:val="en-US" w:eastAsia="zh-CN" w:bidi="ar-SA"/>
+        </w:rPr>
+        <w:t>老师ID  学生ID  班级ID  评价时间 评价内容</w:t>
+      </w:r>
+    </w:p>
+    <w:p>
+      <w:pPr>
+        <w:rPr>
+          <w:rFonts w:hint="eastAsia" w:cs="Times New Roman"/>
+          <w:kern w:val="2"/>
+          <w:sz w:val="21"/>
+          <w:lang w:val="en-US" w:eastAsia="zh-CN" w:bidi="ar-SA"/>
+        </w:rPr>
+      </w:pPr>
+    </w:p>
+    <w:p>
+      <w:pPr>
+        <w:rPr>
+          <w:rFonts w:hint="eastAsia" w:cs="Times New Roman"/>
+          <w:kern w:val="2"/>
+          <w:sz w:val="21"/>
+          <w:lang w:val="en-US" w:eastAsia="zh-CN" w:bidi="ar-SA"/>
+        </w:rPr>
+      </w:pPr>
+      <w:r>
+        <w:rPr>
+          <w:rFonts w:hint="eastAsia" w:cs="Times New Roman"/>
+          <w:kern w:val="2"/>
+          <w:sz w:val="21"/>
+          <w:lang w:val="en-US" w:eastAsia="zh-CN" w:bidi="ar-SA"/>
+        </w:rPr>
+        <w:t>老师+公告：</w:t>
+      </w:r>
+    </w:p>
+    <w:p>
+      <w:pPr>
+        <w:rPr>
+          <w:rFonts w:hint="eastAsia" w:cs="Times New Roman"/>
+          <w:kern w:val="2"/>
+          <w:sz w:val="21"/>
+          <w:lang w:val="en-US" w:eastAsia="zh-CN" w:bidi="ar-SA"/>
+        </w:rPr>
+      </w:pPr>
+      <w:r>
+        <w:rPr>
+          <w:rFonts w:hint="eastAsia" w:cs="Times New Roman"/>
+          <w:kern w:val="2"/>
+          <w:sz w:val="21"/>
+          <w:lang w:val="en-US" w:eastAsia="zh-CN" w:bidi="ar-SA"/>
+        </w:rPr>
+        <w:t>老师ID  班级ID  学校ID 公告时间 公告内容</w:t>
+      </w:r>
+    </w:p>
+    <w:p>
+      <w:pPr>
+        <w:rPr>
+          <w:rFonts w:hint="eastAsia" w:cs="Times New Roman"/>
+          <w:kern w:val="2"/>
+          <w:sz w:val="21"/>
+          <w:lang w:val="en-US" w:eastAsia="zh-CN" w:bidi="ar-SA"/>
+        </w:rPr>
+      </w:pPr>
+    </w:p>
+    <w:p>
+      <w:pPr>
+        <w:rPr>
+          <w:rFonts w:hint="eastAsia" w:cs="Times New Roman"/>
+          <w:kern w:val="2"/>
+          <w:sz w:val="21"/>
+          <w:lang w:val="en-US" w:eastAsia="zh-CN" w:bidi="ar-SA"/>
+        </w:rPr>
+      </w:pPr>
+      <w:r>
+        <w:rPr>
+          <w:rFonts w:hint="eastAsia" w:cs="Times New Roman"/>
+          <w:kern w:val="2"/>
+          <w:sz w:val="21"/>
+          <w:lang w:val="en-US" w:eastAsia="zh-CN" w:bidi="ar-SA"/>
+        </w:rPr>
+        <w:t>对话：</w:t>
+      </w:r>
+    </w:p>
+    <w:p>
+      <w:pPr>
+        <w:rPr>
+          <w:rFonts w:hint="eastAsia" w:cs="Times New Roman"/>
+          <w:kern w:val="2"/>
+          <w:sz w:val="21"/>
+          <w:lang w:val="en-US" w:eastAsia="zh-CN" w:bidi="ar-SA"/>
+        </w:rPr>
+      </w:pPr>
+      <w:r>
+        <w:rPr>
+          <w:rFonts w:hint="eastAsia" w:cs="Times New Roman"/>
+          <w:kern w:val="2"/>
+          <w:sz w:val="21"/>
+          <w:lang w:val="en-US" w:eastAsia="zh-CN" w:bidi="ar-SA"/>
+        </w:rPr>
+        <w:t>班级ID  家长ID  老师ID  对话内容  时间</w:t>
+      </w:r>
+    </w:p>
+    <w:p>
+      <w:pPr>
+        <w:rPr>
+          <w:rFonts w:hint="eastAsia" w:cs="Times New Roman"/>
+          <w:kern w:val="2"/>
+          <w:sz w:val="21"/>
+          <w:lang w:val="en-US" w:eastAsia="zh-CN" w:bidi="ar-SA"/>
+        </w:rPr>
+      </w:pPr>
+    </w:p>
+    <w:p>
+      <w:pPr>
+        <w:rPr>
+          <w:rFonts w:hint="eastAsia" w:cs="Times New Roman"/>
+          <w:kern w:val="2"/>
+          <w:sz w:val="21"/>
+          <w:lang w:val="en-US" w:eastAsia="zh-CN" w:bidi="ar-SA"/>
+        </w:rPr>
+      </w:pPr>
+      <w:r>
+        <w:rPr>
+          <w:rFonts w:hint="eastAsia" w:cs="Times New Roman"/>
+          <w:kern w:val="2"/>
+          <w:sz w:val="21"/>
+          <w:lang w:val="en-US" w:eastAsia="zh-CN" w:bidi="ar-SA"/>
+        </w:rPr>
+        <w:t>家长表：</w:t>
+      </w:r>
+    </w:p>
+    <w:p>
+      <w:pPr>
+        <w:rPr>
+          <w:rFonts w:hint="eastAsia" w:cs="Times New Roman"/>
+          <w:kern w:val="2"/>
+          <w:sz w:val="21"/>
+          <w:lang w:val="en-US" w:eastAsia="zh-CN" w:bidi="ar-SA"/>
+        </w:rPr>
+      </w:pPr>
+      <w:r>
+        <w:rPr>
+          <w:rFonts w:hint="eastAsia" w:cs="Times New Roman"/>
+          <w:kern w:val="2"/>
+          <w:sz w:val="21"/>
+          <w:lang w:val="en-US" w:eastAsia="zh-CN" w:bidi="ar-SA"/>
+        </w:rPr>
+        <w:t>家长ID 姓名 身份证号 孩子身份证号（1对多） 电话号码</w:t>
+      </w:r>
+    </w:p>
+    <w:p>
+      <w:pPr>
+        <w:rPr>
+          <w:rFonts w:hint="eastAsia" w:cs="Times New Roman"/>
+          <w:kern w:val="2"/>
+          <w:sz w:val="21"/>
+          <w:lang w:val="en-US" w:eastAsia="zh-CN" w:bidi="ar-SA"/>
+        </w:rPr>
+      </w:pPr>
+    </w:p>
+    <w:p>
+      <w:pPr>
+        <w:rPr>
+          <w:rFonts w:hint="eastAsia" w:cs="Times New Roman"/>
+          <w:kern w:val="2"/>
+          <w:sz w:val="21"/>
+          <w:lang w:val="en-US" w:eastAsia="zh-CN" w:bidi="ar-SA"/>
+        </w:rPr>
+      </w:pPr>
+    </w:p>
+    <w:p>
+      <w:pPr>
+        <w:rPr>
+          <w:rFonts w:hint="eastAsia" w:cs="Times New Roman"/>
+          <w:kern w:val="2"/>
+          <w:sz w:val="21"/>
+          <w:lang w:val="en-US" w:eastAsia="zh-CN" w:bidi="ar-SA"/>
+        </w:rPr>
+      </w:pPr>
+    </w:p>
+    <w:p>
+      <w:pPr>
+        <w:rPr>
+          <w:rFonts w:hint="eastAsia" w:cs="Times New Roman"/>
+          <w:kern w:val="2"/>
+          <w:sz w:val="21"/>
+          <w:lang w:val="en-US" w:eastAsia="zh-CN" w:bidi="ar-SA"/>
+        </w:rPr>
+      </w:pPr>
+    </w:p>
+    <w:p>
+      <w:pPr>
+        <w:rPr>
+          <w:rFonts w:hint="eastAsia" w:cs="Times New Roman"/>
+          <w:kern w:val="2"/>
+          <w:sz w:val="21"/>
+          <w:lang w:val="en-US" w:eastAsia="zh-CN" w:bidi="ar-SA"/>
+        </w:rPr>
+      </w:pPr>
+    </w:p>
+    <w:p>
+      <w:pPr>
+        <w:rPr>
+          <w:rFonts w:hint="eastAsia" w:cs="Times New Roman"/>
+          <w:kern w:val="2"/>
+          <w:sz w:val="21"/>
+          <w:lang w:val="en-US" w:eastAsia="zh-CN" w:bidi="ar-SA"/>
+        </w:rPr>
+      </w:pPr>
+    </w:p>
+    <w:p>
+      <w:pPr>
+        <w:rPr>
+          <w:rFonts w:hint="eastAsia" w:cs="Times New Roman"/>
+          <w:kern w:val="2"/>
+          <w:sz w:val="21"/>
+          <w:lang w:val="en-US" w:eastAsia="zh-CN" w:bidi="ar-SA"/>
+        </w:rPr>
+      </w:pPr>
+    </w:p>
+    <w:p>
+      <w:pPr>
+        <w:rPr>
+          <w:rFonts w:hint="eastAsia" w:cs="Times New Roman"/>
+          <w:kern w:val="2"/>
+          <w:sz w:val="21"/>
+          <w:lang w:val="en-US" w:eastAsia="zh-CN" w:bidi="ar-SA"/>
+        </w:rPr>
+      </w:pPr>
+    </w:p>
+    <w:p>
+      <w:pPr>
+        <w:rPr>
+          <w:rFonts w:hint="eastAsia" w:cs="Times New Roman"/>
+          <w:kern w:val="2"/>
+          <w:sz w:val="21"/>
+          <w:lang w:val="en-US" w:eastAsia="zh-CN" w:bidi="ar-SA"/>
+        </w:rPr>
+      </w:pPr>
+    </w:p>
+    <w:p>
+      <w:pPr>
+        <w:rPr>
+          <w:rFonts w:hint="eastAsia" w:cs="Times New Roman"/>
+          <w:kern w:val="2"/>
+          <w:sz w:val="21"/>
+          <w:lang w:val="en-US" w:eastAsia="zh-CN" w:bidi="ar-SA"/>
+        </w:rPr>
+      </w:pPr>
+    </w:p>
+    <w:p>
+      <w:pPr>
+        <w:rPr>
+          <w:rFonts w:hint="eastAsia" w:cs="Times New Roman"/>
+          <w:kern w:val="2"/>
+          <w:sz w:val="21"/>
+          <w:lang w:val="en-US" w:eastAsia="zh-CN" w:bidi="ar-SA"/>
+        </w:rPr>
+      </w:pPr>
+    </w:p>
+    <w:p>
+      <w:pPr>
+        <w:rPr>
+          <w:rFonts w:hint="eastAsia" w:cs="Times New Roman"/>
+          <w:kern w:val="2"/>
+          <w:sz w:val="21"/>
+          <w:lang w:val="en-US" w:eastAsia="zh-CN" w:bidi="ar-SA"/>
+        </w:rPr>
+      </w:pPr>
+    </w:p>
+    <w:p>
+      <w:pPr>
+        <w:rPr>
+          <w:rFonts w:hint="eastAsia" w:cs="Times New Roman"/>
+          <w:kern w:val="2"/>
+          <w:sz w:val="21"/>
+          <w:lang w:val="en-US" w:eastAsia="zh-CN" w:bidi="ar-SA"/>
+        </w:rPr>
+      </w:pPr>
+    </w:p>
+    <w:p>
+      <w:pPr>
+        <w:rPr>
+          <w:rFonts w:hint="eastAsia" w:cs="Times New Roman"/>
+          <w:kern w:val="2"/>
+          <w:sz w:val="21"/>
+          <w:lang w:val="en-US" w:eastAsia="zh-CN" w:bidi="ar-SA"/>
+        </w:rPr>
+      </w:pPr>
+    </w:p>
+    <w:p>
+      <w:pPr>
+        <w:rPr>
+          <w:rFonts w:hint="eastAsia" w:cs="Times New Roman"/>
+          <w:kern w:val="2"/>
+          <w:sz w:val="21"/>
+          <w:lang w:val="en-US" w:eastAsia="zh-CN" w:bidi="ar-SA"/>
+        </w:rPr>
+      </w:pPr>
+    </w:p>
+    <w:p>
+      <w:pPr>
+        <w:rPr>
+          <w:rFonts w:hint="eastAsia" w:cs="Times New Roman"/>
+          <w:kern w:val="2"/>
+          <w:sz w:val="21"/>
+          <w:lang w:val="en-US" w:eastAsia="zh-CN" w:bidi="ar-SA"/>
+        </w:rPr>
+      </w:pPr>
+      <w:r>
+        <w:rPr>
+          <w:rFonts w:hint="eastAsia" w:cs="Times New Roman"/>
+          <w:kern w:val="2"/>
+          <w:sz w:val="21"/>
+          <w:lang w:val="en-US" w:eastAsia="zh-CN" w:bidi="ar-SA"/>
+        </w:rPr>
+        <w:t>学生个人成绩</w:t>
+      </w:r>
+    </w:p>
+    <w:p>
+      <w:pPr>
+        <w:rPr>
+          <w:rFonts w:hint="eastAsia" w:cs="Times New Roman"/>
+          <w:kern w:val="2"/>
+          <w:sz w:val="21"/>
+          <w:lang w:val="en-US" w:eastAsia="zh-CN" w:bidi="ar-SA"/>
+        </w:rPr>
+      </w:pPr>
+      <w:r>
+        <w:rPr>
+          <w:rFonts w:hint="eastAsia" w:cs="Times New Roman"/>
+          <w:kern w:val="2"/>
+          <w:sz w:val="21"/>
+          <w:lang w:val="en-US" w:eastAsia="zh-CN" w:bidi="ar-SA"/>
+        </w:rPr>
+        <w:t xml:space="preserve">Id 学生ID        班级ID                  年份 学期   名称  语文   数学   英语  </w:t>
+      </w:r>
+    </w:p>
+    <w:p>
+      <w:pPr>
+        <w:rPr>
+          <w:rFonts w:hint="eastAsia" w:cs="Times New Roman"/>
+          <w:kern w:val="2"/>
+          <w:sz w:val="21"/>
+          <w:lang w:val="en-US" w:eastAsia="zh-CN" w:bidi="ar-SA"/>
+        </w:rPr>
+      </w:pPr>
+      <w:r>
+        <w:rPr>
+          <w:rFonts w:hint="eastAsia" w:cs="Times New Roman"/>
+          <w:kern w:val="2"/>
+          <w:sz w:val="21"/>
+          <w:lang w:val="en-US" w:eastAsia="zh-CN" w:bidi="ar-SA"/>
+        </w:rPr>
+        <w:t xml:space="preserve"> a  1111   0370zhengzhousanzhong20141003002  2014  1    月考   90     20     22</w:t>
+      </w:r>
+    </w:p>
+    <w:p>
+      <w:pPr>
+        <w:rPr>
+          <w:rFonts w:hint="eastAsia" w:cs="Times New Roman"/>
+          <w:kern w:val="2"/>
+          <w:sz w:val="21"/>
+          <w:lang w:val="en-US" w:eastAsia="zh-CN" w:bidi="ar-SA"/>
+        </w:rPr>
+      </w:pPr>
+      <w:r>
+        <w:rPr>
+          <w:rFonts w:hint="eastAsia" w:cs="Times New Roman"/>
+          <w:kern w:val="2"/>
+          <w:sz w:val="21"/>
+          <w:lang w:val="en-US" w:eastAsia="zh-CN" w:bidi="ar-SA"/>
+        </w:rPr>
+        <w:t xml:space="preserve"> b  2222  0370zhengzhousanzhong20142003002  </w:t>
+      </w:r>
+    </w:p>
+    <w:p>
+      <w:pPr>
+        <w:rPr>
+          <w:rFonts w:hint="eastAsia" w:cs="Times New Roman"/>
+          <w:kern w:val="2"/>
+          <w:sz w:val="21"/>
+          <w:lang w:val="en-US" w:eastAsia="zh-CN" w:bidi="ar-SA"/>
+        </w:rPr>
+      </w:pPr>
+      <w:r>
+        <w:rPr>
+          <w:rFonts w:hint="eastAsia" w:cs="Times New Roman"/>
+          <w:kern w:val="2"/>
+          <w:sz w:val="21"/>
+          <w:lang w:val="en-US" w:eastAsia="zh-CN" w:bidi="ar-SA"/>
+        </w:rPr>
+        <w:t xml:space="preserve"> c  3333  0370zhengzhousanzhong20151004003</w:t>
+      </w:r>
+    </w:p>
+    <w:p>
+      <w:pPr>
+        <w:rPr>
+          <w:rFonts w:hint="eastAsia" w:cs="Times New Roman"/>
+          <w:kern w:val="2"/>
+          <w:sz w:val="21"/>
+          <w:lang w:val="en-US" w:eastAsia="zh-CN" w:bidi="ar-SA"/>
+        </w:rPr>
+      </w:pPr>
+    </w:p>
+    <w:p>
+      <w:pPr>
+        <w:rPr>
+          <w:rFonts w:hint="eastAsia" w:cs="Times New Roman"/>
+          <w:kern w:val="2"/>
+          <w:sz w:val="21"/>
+          <w:lang w:val="en-US" w:eastAsia="zh-CN" w:bidi="ar-SA"/>
+        </w:rPr>
+      </w:pPr>
+      <w:r>
+        <w:rPr>
+          <w:rFonts w:hint="eastAsia" w:cs="Times New Roman"/>
+          <w:kern w:val="2"/>
+          <w:sz w:val="21"/>
+          <w:lang w:val="en-US" w:eastAsia="zh-CN" w:bidi="ar-SA"/>
+        </w:rPr>
+        <w:t>老师单独评价</w:t>
+      </w:r>
+    </w:p>
+    <w:p>
+      <w:pPr>
+        <w:rPr>
+          <w:rFonts w:hint="eastAsia" w:cs="Times New Roman"/>
+          <w:kern w:val="2"/>
+          <w:sz w:val="21"/>
+          <w:lang w:val="en-US" w:eastAsia="zh-CN" w:bidi="ar-SA"/>
+        </w:rPr>
+      </w:pPr>
+      <w:r>
+        <w:rPr>
+          <w:rFonts w:hint="eastAsia" w:cs="Times New Roman"/>
+          <w:kern w:val="2"/>
+          <w:sz w:val="21"/>
+          <w:lang w:val="en-US" w:eastAsia="zh-CN" w:bidi="ar-SA"/>
+        </w:rPr>
+        <w:t xml:space="preserve">学生ID        班级ID                   老师ID   评价内容   </w:t>
+      </w:r>
+    </w:p>
+    <w:p>
+      <w:pPr>
+        <w:rPr>
+          <w:rFonts w:hint="eastAsia" w:cs="Times New Roman"/>
+          <w:kern w:val="2"/>
+          <w:sz w:val="21"/>
+          <w:lang w:val="en-US" w:eastAsia="zh-CN" w:bidi="ar-SA"/>
+        </w:rPr>
+      </w:pPr>
+      <w:r>
+        <w:rPr>
+          <w:rFonts w:hint="eastAsia" w:cs="Times New Roman"/>
+          <w:kern w:val="2"/>
+          <w:sz w:val="21"/>
+          <w:lang w:val="en-US" w:eastAsia="zh-CN" w:bidi="ar-SA"/>
+        </w:rPr>
+        <w:t>1111  0370zhengzhousanzhong20141003002   李老师    XXXXX</w:t>
+      </w:r>
+    </w:p>
+    <w:p>
+      <w:pPr>
+        <w:ind w:firstLine="420" w:firstLineChars="200"/>
+        <w:rPr>
+          <w:rFonts w:hint="eastAsia" w:cs="Times New Roman"/>
+          <w:kern w:val="2"/>
+          <w:sz w:val="21"/>
+          <w:lang w:val="en-US" w:eastAsia="zh-CN" w:bidi="ar-SA"/>
+        </w:rPr>
+      </w:pPr>
+    </w:p>
+    <w:p>
+      <w:pPr>
+        <w:rPr>
+          <w:rFonts w:hint="eastAsia" w:cs="Times New Roman"/>
+          <w:kern w:val="2"/>
+          <w:sz w:val="21"/>
+          <w:lang w:val="en-US" w:eastAsia="zh-CN" w:bidi="ar-SA"/>
+        </w:rPr>
+      </w:pPr>
+      <w:r>
+        <w:rPr>
+          <w:rFonts w:hint="eastAsia" w:cs="Times New Roman"/>
+          <w:kern w:val="2"/>
+          <w:sz w:val="21"/>
+          <w:lang w:val="en-US" w:eastAsia="zh-CN" w:bidi="ar-SA"/>
+        </w:rPr>
+        <w:t>公告</w:t>
+      </w:r>
+    </w:p>
+    <w:p>
+      <w:pPr>
+        <w:rPr>
+          <w:rFonts w:hint="eastAsia" w:cs="Times New Roman"/>
+          <w:kern w:val="2"/>
+          <w:sz w:val="21"/>
+          <w:lang w:val="en-US" w:eastAsia="zh-CN" w:bidi="ar-SA"/>
+        </w:rPr>
+      </w:pPr>
+      <w:r>
+        <w:rPr>
+          <w:rFonts w:hint="eastAsia" w:cs="Times New Roman"/>
+          <w:kern w:val="2"/>
+          <w:sz w:val="21"/>
+          <w:lang w:val="en-US" w:eastAsia="zh-CN" w:bidi="ar-SA"/>
+        </w:rPr>
+        <w:t>学生ID         班级ID                   老师ID   公告内容</w:t>
+      </w:r>
+    </w:p>
+    <w:p>
+      <w:pPr>
+        <w:rPr>
+          <w:rFonts w:hint="eastAsia" w:cs="Times New Roman"/>
+          <w:kern w:val="2"/>
+          <w:sz w:val="21"/>
+          <w:lang w:val="en-US" w:eastAsia="zh-CN" w:bidi="ar-SA"/>
+        </w:rPr>
+      </w:pPr>
+      <w:r>
+        <w:rPr>
+          <w:rFonts w:hint="eastAsia" w:cs="Times New Roman"/>
+          <w:kern w:val="2"/>
+          <w:sz w:val="21"/>
+          <w:lang w:val="en-US" w:eastAsia="zh-CN" w:bidi="ar-SA"/>
+        </w:rPr>
+        <w:t>1111    0370zhengzhousanzhong20141003002   李老师   XXXXX</w:t>
+      </w:r>
+    </w:p>
+    <w:p>
+      <w:pPr>
+        <w:rPr>
+          <w:rFonts w:hint="eastAsia" w:cs="Times New Roman"/>
+          <w:kern w:val="2"/>
+          <w:sz w:val="21"/>
+          <w:lang w:val="en-US" w:eastAsia="zh-CN" w:bidi="ar-SA"/>
+        </w:rPr>
+      </w:pPr>
+    </w:p>
+    <w:p>
+      <w:pPr>
+        <w:rPr>
+          <w:rFonts w:hint="eastAsia" w:cs="Times New Roman"/>
+          <w:kern w:val="2"/>
+          <w:sz w:val="21"/>
+          <w:lang w:val="en-US" w:eastAsia="zh-CN" w:bidi="ar-SA"/>
+        </w:rPr>
+      </w:pPr>
+      <w:r>
+        <w:rPr>
+          <w:rFonts w:hint="eastAsia" w:cs="Times New Roman"/>
+          <w:kern w:val="2"/>
+          <w:sz w:val="21"/>
+          <w:lang w:val="en-US" w:eastAsia="zh-CN" w:bidi="ar-SA"/>
+        </w:rPr>
+        <w:t>对话：</w:t>
+      </w:r>
+    </w:p>
+    <w:p>
+      <w:pPr>
+        <w:rPr>
+          <w:rFonts w:hint="eastAsia" w:cs="Times New Roman"/>
+          <w:kern w:val="2"/>
+          <w:sz w:val="21"/>
+          <w:lang w:val="en-US" w:eastAsia="zh-CN" w:bidi="ar-SA"/>
+        </w:rPr>
+      </w:pPr>
+      <w:r>
+        <w:rPr>
+          <w:rFonts w:hint="eastAsia" w:cs="Times New Roman"/>
+          <w:kern w:val="2"/>
+          <w:sz w:val="21"/>
+          <w:lang w:val="en-US" w:eastAsia="zh-CN" w:bidi="ar-SA"/>
+        </w:rPr>
+        <w:t>班级ID  家长ID  老师ID  对话内容  年份  学期</w:t>
+      </w:r>
+    </w:p>
+    <w:p>
+      <w:pPr>
+        <w:rPr>
+          <w:rFonts w:hint="eastAsia" w:cs="Times New Roman"/>
+          <w:kern w:val="2"/>
+          <w:sz w:val="21"/>
+          <w:lang w:val="en-US" w:eastAsia="zh-CN" w:bidi="ar-SA"/>
+        </w:rPr>
+      </w:pPr>
+    </w:p>
+    <w:p>
+      <w:pPr>
+        <w:rPr>
+          <w:rFonts w:hint="eastAsia" w:cs="Times New Roman"/>
+          <w:kern w:val="2"/>
+          <w:sz w:val="21"/>
+          <w:lang w:val="en-US" w:eastAsia="zh-CN" w:bidi="ar-SA"/>
+        </w:rPr>
+      </w:pPr>
+    </w:p>
+    <w:p>
+      <w:pPr>
+        <w:rPr>
+          <w:rFonts w:hint="eastAsia" w:cs="Times New Roman"/>
+          <w:kern w:val="2"/>
+          <w:sz w:val="21"/>
+          <w:lang w:val="en-US" w:eastAsia="zh-CN" w:bidi="ar-SA"/>
+        </w:rPr>
+      </w:pPr>
+    </w:p>
+    <w:p>
+      <w:pPr>
+        <w:rPr>
+          <w:rFonts w:hint="eastAsia" w:cs="Times New Roman"/>
+          <w:kern w:val="2"/>
+          <w:sz w:val="21"/>
+          <w:lang w:val="en-US" w:eastAsia="zh-CN" w:bidi="ar-SA"/>
+        </w:rPr>
+      </w:pPr>
+      <w:r>
+        <w:rPr>
+          <w:rFonts w:hint="eastAsia" w:cs="Times New Roman"/>
+          <w:kern w:val="2"/>
+          <w:sz w:val="21"/>
+          <w:lang w:val="en-US" w:eastAsia="zh-CN" w:bidi="ar-SA"/>
+        </w:rPr>
+        <w:t>年级排名表</w:t>
+      </w:r>
+    </w:p>
+    <w:p>
+      <w:pPr>
+        <w:rPr>
+          <w:rFonts w:hint="eastAsia" w:cs="Times New Roman"/>
+          <w:kern w:val="2"/>
+          <w:sz w:val="21"/>
+          <w:lang w:val="en-US" w:eastAsia="zh-CN" w:bidi="ar-SA"/>
+        </w:rPr>
+      </w:pPr>
+      <w:r>
+        <w:rPr>
+          <w:rFonts w:hint="eastAsia" w:cs="Times New Roman"/>
+          <w:kern w:val="2"/>
+          <w:sz w:val="21"/>
+          <w:lang w:val="en-US" w:eastAsia="zh-CN" w:bidi="ar-SA"/>
+        </w:rPr>
+        <w:t>学生ID  班级ID   总分  详细id</w:t>
+      </w:r>
+    </w:p>
+    <w:p>
+      <w:pPr>
+        <w:rPr>
+          <w:rFonts w:hint="eastAsia" w:cs="Times New Roman"/>
+          <w:kern w:val="2"/>
+          <w:sz w:val="21"/>
+          <w:lang w:val="en-US" w:eastAsia="zh-CN" w:bidi="ar-SA"/>
+        </w:rPr>
+      </w:pPr>
+    </w:p>
+    <w:p>
+      <w:pPr>
+        <w:rPr>
+          <w:rFonts w:hint="eastAsia" w:cs="Times New Roman"/>
+          <w:kern w:val="2"/>
+          <w:sz w:val="21"/>
+          <w:lang w:val="en-US" w:eastAsia="zh-CN" w:bidi="ar-SA"/>
+        </w:rPr>
+      </w:pPr>
+    </w:p>
+    <w:p>
+      <w:pPr>
+        <w:rPr>
+          <w:rFonts w:hint="eastAsia" w:cs="Times New Roman"/>
+          <w:kern w:val="2"/>
+          <w:sz w:val="21"/>
+          <w:lang w:val="en-US" w:eastAsia="zh-CN" w:bidi="ar-SA"/>
+        </w:rPr>
+      </w:pPr>
+    </w:p>
+    <w:p>
+      <w:pPr>
+        <w:rPr>
+          <w:rFonts w:hint="eastAsia" w:cs="Times New Roman"/>
+          <w:kern w:val="2"/>
+          <w:sz w:val="21"/>
+          <w:lang w:val="en-US" w:eastAsia="zh-CN" w:bidi="ar-SA"/>
+        </w:rPr>
+      </w:pPr>
+    </w:p>
+    <w:p>
+      <w:pPr>
+        <w:rPr>
+          <w:rFonts w:hint="eastAsia" w:cs="Times New Roman"/>
+          <w:kern w:val="2"/>
+          <w:sz w:val="21"/>
+          <w:lang w:val="en-US" w:eastAsia="zh-CN" w:bidi="ar-SA"/>
+        </w:rPr>
+      </w:pPr>
+      <w:r>
+        <w:rPr>
+          <w:rFonts w:hint="eastAsia" w:cs="Times New Roman"/>
+          <w:kern w:val="2"/>
+          <w:sz w:val="21"/>
+          <w:lang w:val="en-US" w:eastAsia="zh-CN" w:bidi="ar-SA"/>
+        </w:rPr>
+        <w:t>l</w:t>
+      </w:r>
       <w:bookmarkStart w:id="0" w:name="_GoBack"/>
       <w:bookmarkEnd w:id="0"/>
-    </w:p>
-    <w:p>
-      <w:pPr>
-        <w:rPr>
-          <w:rFonts w:hint="eastAsia" w:cs="Times New Roman"/>
-          <w:kern w:val="2"/>
-          <w:sz w:val="21"/>
-          <w:lang w:val="en-US" w:eastAsia="zh-CN" w:bidi="ar-SA"/>
-        </w:rPr>
-      </w:pPr>
-      <w:r>
-        <w:rPr>
-          <w:rFonts w:hint="eastAsia" w:cs="Times New Roman"/>
-          <w:kern w:val="2"/>
-          <w:sz w:val="21"/>
-          <w:lang w:val="en-US" w:eastAsia="zh-CN" w:bidi="ar-SA"/>
-        </w:rPr>
-        <w:t>学生ID 姓名 性别 身份证号 年龄 联系方式</w:t>
-      </w:r>
-    </w:p>
-    <w:p>
-      <w:pPr>
-        <w:rPr>
-          <w:rFonts w:hint="eastAsia" w:cs="Times New Roman"/>
-          <w:kern w:val="2"/>
-          <w:sz w:val="21"/>
-          <w:lang w:val="en-US" w:eastAsia="zh-CN" w:bidi="ar-SA"/>
-        </w:rPr>
-      </w:pPr>
-    </w:p>
-    <w:p>
-      <w:pPr>
-        <w:rPr>
-          <w:rFonts w:hint="eastAsia" w:cs="Times New Roman"/>
-          <w:kern w:val="2"/>
-          <w:sz w:val="21"/>
-          <w:lang w:val="en-US" w:eastAsia="zh-CN" w:bidi="ar-SA"/>
-        </w:rPr>
-      </w:pPr>
-      <w:r>
-        <w:rPr>
-          <w:rFonts w:hint="eastAsia" w:cs="Times New Roman"/>
-          <w:kern w:val="2"/>
-          <w:sz w:val="21"/>
-          <w:lang w:val="en-US" w:eastAsia="zh-CN" w:bidi="ar-SA"/>
-        </w:rPr>
-        <w:t>学生+班级：</w:t>
-      </w:r>
-    </w:p>
-    <w:p>
-      <w:pPr>
-        <w:rPr>
-          <w:rFonts w:hint="eastAsia" w:cs="Times New Roman"/>
-          <w:kern w:val="2"/>
-          <w:sz w:val="21"/>
-          <w:lang w:val="en-US" w:eastAsia="zh-CN" w:bidi="ar-SA"/>
-        </w:rPr>
-      </w:pPr>
-      <w:r>
-        <w:rPr>
-          <w:rFonts w:hint="eastAsia" w:cs="Times New Roman"/>
-          <w:kern w:val="2"/>
-          <w:sz w:val="21"/>
-          <w:lang w:val="en-US" w:eastAsia="zh-CN" w:bidi="ar-SA"/>
-        </w:rPr>
-        <w:t>学生ID 班级ID 是否是当前年级  入学时间</w:t>
-      </w:r>
-    </w:p>
-    <w:p>
-      <w:pPr>
-        <w:rPr>
-          <w:rFonts w:hint="eastAsia" w:cs="Times New Roman"/>
-          <w:kern w:val="2"/>
-          <w:sz w:val="21"/>
-          <w:lang w:val="en-US" w:eastAsia="zh-CN" w:bidi="ar-SA"/>
-        </w:rPr>
-      </w:pPr>
-    </w:p>
-    <w:p>
-      <w:pPr>
-        <w:rPr>
-          <w:rFonts w:hint="eastAsia" w:cs="Times New Roman"/>
-          <w:kern w:val="2"/>
-          <w:sz w:val="21"/>
-          <w:lang w:val="en-US" w:eastAsia="zh-CN" w:bidi="ar-SA"/>
-        </w:rPr>
-      </w:pPr>
-      <w:r>
-        <w:rPr>
-          <w:rFonts w:hint="eastAsia" w:cs="Times New Roman"/>
-          <w:kern w:val="2"/>
-          <w:sz w:val="21"/>
-          <w:lang w:val="en-US" w:eastAsia="zh-CN" w:bidi="ar-SA"/>
-        </w:rPr>
-        <w:t>学生+成绩表：</w:t>
-      </w:r>
-    </w:p>
-    <w:p>
-      <w:pPr>
-        <w:rPr>
-          <w:rFonts w:hint="eastAsia" w:cs="Times New Roman"/>
-          <w:kern w:val="2"/>
-          <w:sz w:val="21"/>
-          <w:lang w:val="en-US" w:eastAsia="zh-CN" w:bidi="ar-SA"/>
-        </w:rPr>
-      </w:pPr>
-      <w:r>
-        <w:rPr>
-          <w:rFonts w:hint="eastAsia" w:cs="Times New Roman"/>
-          <w:kern w:val="2"/>
-          <w:sz w:val="21"/>
-          <w:lang w:val="en-US" w:eastAsia="zh-CN" w:bidi="ar-SA"/>
-        </w:rPr>
-        <w:t>学生ID  班级ID  学期  考试时间 考试名称 科目A 科目B 科目C</w:t>
-      </w:r>
-    </w:p>
-    <w:p>
-      <w:pPr>
-        <w:rPr>
-          <w:rFonts w:hint="eastAsia" w:cs="Times New Roman"/>
-          <w:kern w:val="2"/>
-          <w:sz w:val="21"/>
-          <w:lang w:val="en-US" w:eastAsia="zh-CN" w:bidi="ar-SA"/>
-        </w:rPr>
-      </w:pPr>
-    </w:p>
-    <w:p>
-      <w:pPr>
-        <w:rPr>
-          <w:rFonts w:hint="eastAsia" w:cs="Times New Roman"/>
-          <w:kern w:val="2"/>
-          <w:sz w:val="21"/>
-          <w:lang w:val="en-US" w:eastAsia="zh-CN" w:bidi="ar-SA"/>
-        </w:rPr>
-      </w:pPr>
-      <w:r>
-        <w:rPr>
-          <w:rFonts w:hint="eastAsia" w:cs="Times New Roman"/>
-          <w:kern w:val="2"/>
-          <w:sz w:val="21"/>
-          <w:lang w:val="en-US" w:eastAsia="zh-CN" w:bidi="ar-SA"/>
-        </w:rPr>
-        <w:t>老师+评价表：</w:t>
-      </w:r>
-    </w:p>
-    <w:p>
-      <w:pPr>
-        <w:rPr>
-          <w:rFonts w:hint="eastAsia" w:cs="Times New Roman"/>
-          <w:kern w:val="2"/>
-          <w:sz w:val="21"/>
-          <w:lang w:val="en-US" w:eastAsia="zh-CN" w:bidi="ar-SA"/>
-        </w:rPr>
-      </w:pPr>
-      <w:r>
-        <w:rPr>
-          <w:rFonts w:hint="eastAsia" w:cs="Times New Roman"/>
-          <w:kern w:val="2"/>
-          <w:sz w:val="21"/>
-          <w:lang w:val="en-US" w:eastAsia="zh-CN" w:bidi="ar-SA"/>
-        </w:rPr>
-        <w:t>老师ID  学生ID  班级ID  评价时间 评价内容</w:t>
-      </w:r>
-    </w:p>
-    <w:p>
-      <w:pPr>
-        <w:rPr>
-          <w:rFonts w:hint="eastAsia" w:cs="Times New Roman"/>
-          <w:kern w:val="2"/>
-          <w:sz w:val="21"/>
-          <w:lang w:val="en-US" w:eastAsia="zh-CN" w:bidi="ar-SA"/>
-        </w:rPr>
-      </w:pPr>
-    </w:p>
-    <w:p>
-      <w:pPr>
-        <w:rPr>
-          <w:rFonts w:hint="eastAsia" w:cs="Times New Roman"/>
-          <w:kern w:val="2"/>
-          <w:sz w:val="21"/>
-          <w:lang w:val="en-US" w:eastAsia="zh-CN" w:bidi="ar-SA"/>
-        </w:rPr>
-      </w:pPr>
-      <w:r>
-        <w:rPr>
-          <w:rFonts w:hint="eastAsia" w:cs="Times New Roman"/>
-          <w:kern w:val="2"/>
-          <w:sz w:val="21"/>
-          <w:lang w:val="en-US" w:eastAsia="zh-CN" w:bidi="ar-SA"/>
-        </w:rPr>
-        <w:t>老师+公告：</w:t>
-      </w:r>
-    </w:p>
-    <w:p>
-      <w:pPr>
-        <w:rPr>
-          <w:rFonts w:hint="eastAsia" w:cs="Times New Roman"/>
-          <w:kern w:val="2"/>
-          <w:sz w:val="21"/>
-          <w:lang w:val="en-US" w:eastAsia="zh-CN" w:bidi="ar-SA"/>
-        </w:rPr>
-      </w:pPr>
-      <w:r>
-        <w:rPr>
-          <w:rFonts w:hint="eastAsia" w:cs="Times New Roman"/>
-          <w:kern w:val="2"/>
-          <w:sz w:val="21"/>
-          <w:lang w:val="en-US" w:eastAsia="zh-CN" w:bidi="ar-SA"/>
-        </w:rPr>
-        <w:t>老师ID  班级ID  学校ID 公告时间 公告内容</w:t>
-      </w:r>
-    </w:p>
-    <w:p>
-      <w:pPr>
-        <w:rPr>
-          <w:rFonts w:hint="eastAsia" w:cs="Times New Roman"/>
-          <w:kern w:val="2"/>
-          <w:sz w:val="21"/>
-          <w:lang w:val="en-US" w:eastAsia="zh-CN" w:bidi="ar-SA"/>
-        </w:rPr>
-      </w:pPr>
-    </w:p>
-    <w:p>
-      <w:pPr>
-        <w:rPr>
-          <w:rFonts w:hint="eastAsia" w:cs="Times New Roman"/>
-          <w:kern w:val="2"/>
-          <w:sz w:val="21"/>
-          <w:lang w:val="en-US" w:eastAsia="zh-CN" w:bidi="ar-SA"/>
-        </w:rPr>
-      </w:pPr>
-      <w:r>
-        <w:rPr>
-          <w:rFonts w:hint="eastAsia" w:cs="Times New Roman"/>
-          <w:kern w:val="2"/>
-          <w:sz w:val="21"/>
-          <w:lang w:val="en-US" w:eastAsia="zh-CN" w:bidi="ar-SA"/>
-        </w:rPr>
-        <w:t>对话：</w:t>
-      </w:r>
-    </w:p>
-    <w:p>
-      <w:pPr>
-        <w:rPr>
-          <w:rFonts w:hint="eastAsia" w:cs="Times New Roman"/>
-          <w:kern w:val="2"/>
-          <w:sz w:val="21"/>
-          <w:lang w:val="en-US" w:eastAsia="zh-CN" w:bidi="ar-SA"/>
-        </w:rPr>
-      </w:pPr>
-      <w:r>
-        <w:rPr>
-          <w:rFonts w:hint="eastAsia" w:cs="Times New Roman"/>
-          <w:kern w:val="2"/>
-          <w:sz w:val="21"/>
-          <w:lang w:val="en-US" w:eastAsia="zh-CN" w:bidi="ar-SA"/>
-        </w:rPr>
-        <w:t>班级ID  家长ID  老师ID  对话内容  时间</w:t>
-      </w:r>
-    </w:p>
-    <w:p>
-      <w:pPr>
-        <w:rPr>
-          <w:rFonts w:hint="eastAsia" w:cs="Times New Roman"/>
-          <w:kern w:val="2"/>
-          <w:sz w:val="21"/>
-          <w:lang w:val="en-US" w:eastAsia="zh-CN" w:bidi="ar-SA"/>
-        </w:rPr>
-      </w:pPr>
-    </w:p>
-    <w:p>
-      <w:pPr>
-        <w:rPr>
-          <w:rFonts w:hint="eastAsia" w:cs="Times New Roman"/>
-          <w:kern w:val="2"/>
-          <w:sz w:val="21"/>
-          <w:lang w:val="en-US" w:eastAsia="zh-CN" w:bidi="ar-SA"/>
-        </w:rPr>
-      </w:pPr>
-      <w:r>
-        <w:rPr>
-          <w:rFonts w:hint="eastAsia" w:cs="Times New Roman"/>
-          <w:kern w:val="2"/>
-          <w:sz w:val="21"/>
-          <w:lang w:val="en-US" w:eastAsia="zh-CN" w:bidi="ar-SA"/>
-        </w:rPr>
-        <w:t>家长表：</w:t>
-      </w:r>
-    </w:p>
-    <w:p>
-      <w:pPr>
-        <w:rPr>
-          <w:rFonts w:hint="eastAsia" w:cs="Times New Roman"/>
-          <w:kern w:val="2"/>
-          <w:sz w:val="21"/>
-          <w:lang w:val="en-US" w:eastAsia="zh-CN" w:bidi="ar-SA"/>
-        </w:rPr>
-      </w:pPr>
-      <w:r>
-        <w:rPr>
-          <w:rFonts w:hint="eastAsia" w:cs="Times New Roman"/>
-          <w:kern w:val="2"/>
-          <w:sz w:val="21"/>
-          <w:lang w:val="en-US" w:eastAsia="zh-CN" w:bidi="ar-SA"/>
-        </w:rPr>
-        <w:t>家长ID 姓名 身份证号 孩子身份证号（1对多） 电话号码</w:t>
-      </w:r>
-    </w:p>
-    <w:p>
-      <w:pPr>
-        <w:rPr>
-          <w:rFonts w:hint="eastAsia" w:cs="Times New Roman"/>
-          <w:kern w:val="2"/>
-          <w:sz w:val="21"/>
-          <w:lang w:val="en-US" w:eastAsia="zh-CN" w:bidi="ar-SA"/>
-        </w:rPr>
-      </w:pPr>
-    </w:p>
-    <w:p>
-      <w:pPr>
-        <w:rPr>
-          <w:rFonts w:hint="eastAsia" w:cs="Times New Roman"/>
-          <w:kern w:val="2"/>
-          <w:sz w:val="21"/>
-          <w:lang w:val="en-US" w:eastAsia="zh-CN" w:bidi="ar-SA"/>
-        </w:rPr>
-      </w:pPr>
-    </w:p>
-    <w:p>
-      <w:pPr>
-        <w:rPr>
-          <w:rFonts w:hint="eastAsia" w:cs="Times New Roman"/>
-          <w:kern w:val="2"/>
-          <w:sz w:val="21"/>
-          <w:lang w:val="en-US" w:eastAsia="zh-CN" w:bidi="ar-SA"/>
-        </w:rPr>
-      </w:pPr>
-    </w:p>
-    <w:p>
-      <w:pPr>
-        <w:rPr>
-          <w:rFonts w:hint="eastAsia" w:cs="Times New Roman"/>
-          <w:kern w:val="2"/>
-          <w:sz w:val="21"/>
-          <w:lang w:val="en-US" w:eastAsia="zh-CN" w:bidi="ar-SA"/>
-        </w:rPr>
-      </w:pPr>
-    </w:p>
-    <w:p>
-      <w:pPr>
-        <w:rPr>
-          <w:rFonts w:hint="eastAsia" w:cs="Times New Roman"/>
-          <w:kern w:val="2"/>
-          <w:sz w:val="21"/>
-          <w:lang w:val="en-US" w:eastAsia="zh-CN" w:bidi="ar-SA"/>
-        </w:rPr>
-      </w:pPr>
-    </w:p>
-    <w:p>
-      <w:pPr>
-        <w:rPr>
-          <w:rFonts w:hint="eastAsia" w:cs="Times New Roman"/>
-          <w:kern w:val="2"/>
-          <w:sz w:val="21"/>
-          <w:lang w:val="en-US" w:eastAsia="zh-CN" w:bidi="ar-SA"/>
-        </w:rPr>
-      </w:pPr>
-    </w:p>
-    <w:p>
-      <w:pPr>
-        <w:rPr>
-          <w:rFonts w:hint="eastAsia" w:cs="Times New Roman"/>
-          <w:kern w:val="2"/>
-          <w:sz w:val="21"/>
-          <w:lang w:val="en-US" w:eastAsia="zh-CN" w:bidi="ar-SA"/>
-        </w:rPr>
-      </w:pPr>
-    </w:p>
-    <w:p>
-      <w:pPr>
-        <w:rPr>
-          <w:rFonts w:hint="eastAsia" w:cs="Times New Roman"/>
-          <w:kern w:val="2"/>
-          <w:sz w:val="21"/>
-          <w:lang w:val="en-US" w:eastAsia="zh-CN" w:bidi="ar-SA"/>
-        </w:rPr>
-      </w:pPr>
-    </w:p>
-    <w:p>
-      <w:pPr>
-        <w:rPr>
-          <w:rFonts w:hint="eastAsia" w:cs="Times New Roman"/>
-          <w:kern w:val="2"/>
-          <w:sz w:val="21"/>
-          <w:lang w:val="en-US" w:eastAsia="zh-CN" w:bidi="ar-SA"/>
-        </w:rPr>
-      </w:pPr>
-    </w:p>
-    <w:p>
-      <w:pPr>
-        <w:rPr>
-          <w:rFonts w:hint="eastAsia" w:cs="Times New Roman"/>
-          <w:kern w:val="2"/>
-          <w:sz w:val="21"/>
-          <w:lang w:val="en-US" w:eastAsia="zh-CN" w:bidi="ar-SA"/>
-        </w:rPr>
-      </w:pPr>
-    </w:p>
-    <w:p>
-      <w:pPr>
-        <w:rPr>
-          <w:rFonts w:hint="eastAsia" w:cs="Times New Roman"/>
-          <w:kern w:val="2"/>
-          <w:sz w:val="21"/>
-          <w:lang w:val="en-US" w:eastAsia="zh-CN" w:bidi="ar-SA"/>
-        </w:rPr>
-      </w:pPr>
-    </w:p>
-    <w:p>
-      <w:pPr>
-        <w:rPr>
-          <w:rFonts w:hint="eastAsia" w:cs="Times New Roman"/>
-          <w:kern w:val="2"/>
-          <w:sz w:val="21"/>
-          <w:lang w:val="en-US" w:eastAsia="zh-CN" w:bidi="ar-SA"/>
-        </w:rPr>
-      </w:pPr>
-    </w:p>
-    <w:p>
-      <w:pPr>
-        <w:rPr>
-          <w:rFonts w:hint="eastAsia" w:cs="Times New Roman"/>
-          <w:kern w:val="2"/>
-          <w:sz w:val="21"/>
-          <w:lang w:val="en-US" w:eastAsia="zh-CN" w:bidi="ar-SA"/>
-        </w:rPr>
-      </w:pPr>
-    </w:p>
-    <w:p>
-      <w:pPr>
-        <w:rPr>
-          <w:rFonts w:hint="eastAsia" w:cs="Times New Roman"/>
-          <w:kern w:val="2"/>
-          <w:sz w:val="21"/>
-          <w:lang w:val="en-US" w:eastAsia="zh-CN" w:bidi="ar-SA"/>
-        </w:rPr>
-      </w:pPr>
-    </w:p>
-    <w:p>
-      <w:pPr>
-        <w:rPr>
-          <w:rFonts w:hint="eastAsia" w:cs="Times New Roman"/>
-          <w:kern w:val="2"/>
-          <w:sz w:val="21"/>
-          <w:lang w:val="en-US" w:eastAsia="zh-CN" w:bidi="ar-SA"/>
-        </w:rPr>
-      </w:pPr>
-    </w:p>
-    <w:p>
-      <w:pPr>
-        <w:rPr>
-          <w:rFonts w:hint="eastAsia" w:cs="Times New Roman"/>
-          <w:kern w:val="2"/>
-          <w:sz w:val="21"/>
-          <w:lang w:val="en-US" w:eastAsia="zh-CN" w:bidi="ar-SA"/>
-        </w:rPr>
-      </w:pPr>
-      <w:r>
-        <w:rPr>
-          <w:rFonts w:hint="eastAsia" w:cs="Times New Roman"/>
-          <w:kern w:val="2"/>
-          <w:sz w:val="21"/>
-          <w:lang w:val="en-US" w:eastAsia="zh-CN" w:bidi="ar-SA"/>
-        </w:rPr>
-        <w:t>学生个人成绩</w:t>
-      </w:r>
-    </w:p>
-    <w:p>
-      <w:pPr>
-        <w:rPr>
-          <w:rFonts w:hint="eastAsia" w:cs="Times New Roman"/>
-          <w:kern w:val="2"/>
-          <w:sz w:val="21"/>
-          <w:lang w:val="en-US" w:eastAsia="zh-CN" w:bidi="ar-SA"/>
-        </w:rPr>
-      </w:pPr>
-      <w:r>
-        <w:rPr>
-          <w:rFonts w:hint="eastAsia" w:cs="Times New Roman"/>
-          <w:kern w:val="2"/>
-          <w:sz w:val="21"/>
-          <w:lang w:val="en-US" w:eastAsia="zh-CN" w:bidi="ar-SA"/>
-        </w:rPr>
-        <w:t xml:space="preserve">Id 学生ID        班级ID                  年份 学期   名称  语文   数学   英语  </w:t>
-      </w:r>
-    </w:p>
-    <w:p>
-      <w:pPr>
-        <w:rPr>
-          <w:rFonts w:hint="eastAsia" w:cs="Times New Roman"/>
-          <w:kern w:val="2"/>
-          <w:sz w:val="21"/>
-          <w:lang w:val="en-US" w:eastAsia="zh-CN" w:bidi="ar-SA"/>
-        </w:rPr>
-      </w:pPr>
-      <w:r>
-        <w:rPr>
-          <w:rFonts w:hint="eastAsia" w:cs="Times New Roman"/>
-          <w:kern w:val="2"/>
-          <w:sz w:val="21"/>
-          <w:lang w:val="en-US" w:eastAsia="zh-CN" w:bidi="ar-SA"/>
-        </w:rPr>
-        <w:t xml:space="preserve"> a  1111   0370zhengzhousanzhong20141003002  2014  1    月考   90     20     22</w:t>
-      </w:r>
-    </w:p>
-    <w:p>
-      <w:pPr>
-        <w:rPr>
-          <w:rFonts w:hint="eastAsia" w:cs="Times New Roman"/>
-          <w:kern w:val="2"/>
-          <w:sz w:val="21"/>
-          <w:lang w:val="en-US" w:eastAsia="zh-CN" w:bidi="ar-SA"/>
-        </w:rPr>
-      </w:pPr>
-      <w:r>
-        <w:rPr>
-          <w:rFonts w:hint="eastAsia" w:cs="Times New Roman"/>
-          <w:kern w:val="2"/>
-          <w:sz w:val="21"/>
-          <w:lang w:val="en-US" w:eastAsia="zh-CN" w:bidi="ar-SA"/>
-        </w:rPr>
-        <w:t xml:space="preserve"> b  2222  0370zhengzhousanzhong20142003002  </w:t>
-      </w:r>
-    </w:p>
-    <w:p>
-      <w:pPr>
-        <w:rPr>
-          <w:rFonts w:hint="eastAsia" w:cs="Times New Roman"/>
-          <w:kern w:val="2"/>
-          <w:sz w:val="21"/>
-          <w:lang w:val="en-US" w:eastAsia="zh-CN" w:bidi="ar-SA"/>
-        </w:rPr>
-      </w:pPr>
-      <w:r>
-        <w:rPr>
-          <w:rFonts w:hint="eastAsia" w:cs="Times New Roman"/>
-          <w:kern w:val="2"/>
-          <w:sz w:val="21"/>
-          <w:lang w:val="en-US" w:eastAsia="zh-CN" w:bidi="ar-SA"/>
-        </w:rPr>
-        <w:t xml:space="preserve"> c  3333  0370zhengzhousanzhong20151004003</w:t>
-      </w:r>
-    </w:p>
-    <w:p>
-      <w:pPr>
-        <w:rPr>
-          <w:rFonts w:hint="eastAsia" w:cs="Times New Roman"/>
-          <w:kern w:val="2"/>
-          <w:sz w:val="21"/>
-          <w:lang w:val="en-US" w:eastAsia="zh-CN" w:bidi="ar-SA"/>
-        </w:rPr>
-      </w:pPr>
-    </w:p>
-    <w:p>
-      <w:pPr>
-        <w:rPr>
-          <w:rFonts w:hint="eastAsia" w:cs="Times New Roman"/>
-          <w:kern w:val="2"/>
-          <w:sz w:val="21"/>
-          <w:lang w:val="en-US" w:eastAsia="zh-CN" w:bidi="ar-SA"/>
-        </w:rPr>
-      </w:pPr>
-      <w:r>
-        <w:rPr>
-          <w:rFonts w:hint="eastAsia" w:cs="Times New Roman"/>
-          <w:kern w:val="2"/>
-          <w:sz w:val="21"/>
-          <w:lang w:val="en-US" w:eastAsia="zh-CN" w:bidi="ar-SA"/>
-        </w:rPr>
-        <w:t>老师单独评价</w:t>
-      </w:r>
-    </w:p>
-    <w:p>
-      <w:pPr>
-        <w:rPr>
-          <w:rFonts w:hint="eastAsia" w:cs="Times New Roman"/>
-          <w:kern w:val="2"/>
-          <w:sz w:val="21"/>
-          <w:lang w:val="en-US" w:eastAsia="zh-CN" w:bidi="ar-SA"/>
-        </w:rPr>
-      </w:pPr>
-      <w:r>
-        <w:rPr>
-          <w:rFonts w:hint="eastAsia" w:cs="Times New Roman"/>
-          <w:kern w:val="2"/>
-          <w:sz w:val="21"/>
-          <w:lang w:val="en-US" w:eastAsia="zh-CN" w:bidi="ar-SA"/>
-        </w:rPr>
-        <w:t xml:space="preserve">学生ID        班级ID                   老师ID   评价内容   </w:t>
-      </w:r>
-    </w:p>
-    <w:p>
-      <w:pPr>
-        <w:rPr>
-          <w:rFonts w:hint="eastAsia" w:cs="Times New Roman"/>
-          <w:kern w:val="2"/>
-          <w:sz w:val="21"/>
-          <w:lang w:val="en-US" w:eastAsia="zh-CN" w:bidi="ar-SA"/>
-        </w:rPr>
-      </w:pPr>
-      <w:r>
-        <w:rPr>
-          <w:rFonts w:hint="eastAsia" w:cs="Times New Roman"/>
-          <w:kern w:val="2"/>
-          <w:sz w:val="21"/>
-          <w:lang w:val="en-US" w:eastAsia="zh-CN" w:bidi="ar-SA"/>
-        </w:rPr>
-        <w:t>1111  0370zhengzhousanzhong20141003002   李老师    XXXXX</w:t>
-      </w:r>
-    </w:p>
-    <w:p>
-      <w:pPr>
-        <w:ind w:firstLine="420" w:firstLineChars="200"/>
-        <w:rPr>
-          <w:rFonts w:hint="eastAsia" w:cs="Times New Roman"/>
-          <w:kern w:val="2"/>
-          <w:sz w:val="21"/>
-          <w:lang w:val="en-US" w:eastAsia="zh-CN" w:bidi="ar-SA"/>
-        </w:rPr>
-      </w:pPr>
-    </w:p>
-    <w:p>
-      <w:pPr>
-        <w:rPr>
-          <w:rFonts w:hint="eastAsia" w:cs="Times New Roman"/>
-          <w:kern w:val="2"/>
-          <w:sz w:val="21"/>
-          <w:lang w:val="en-US" w:eastAsia="zh-CN" w:bidi="ar-SA"/>
-        </w:rPr>
-      </w:pPr>
-      <w:r>
-        <w:rPr>
-          <w:rFonts w:hint="eastAsia" w:cs="Times New Roman"/>
-          <w:kern w:val="2"/>
-          <w:sz w:val="21"/>
-          <w:lang w:val="en-US" w:eastAsia="zh-CN" w:bidi="ar-SA"/>
-        </w:rPr>
-        <w:t>公告</w:t>
-      </w:r>
-    </w:p>
-    <w:p>
-      <w:pPr>
-        <w:rPr>
-          <w:rFonts w:hint="eastAsia" w:cs="Times New Roman"/>
-          <w:kern w:val="2"/>
-          <w:sz w:val="21"/>
-          <w:lang w:val="en-US" w:eastAsia="zh-CN" w:bidi="ar-SA"/>
-        </w:rPr>
-      </w:pPr>
-      <w:r>
-        <w:rPr>
-          <w:rFonts w:hint="eastAsia" w:cs="Times New Roman"/>
-          <w:kern w:val="2"/>
-          <w:sz w:val="21"/>
-          <w:lang w:val="en-US" w:eastAsia="zh-CN" w:bidi="ar-SA"/>
-        </w:rPr>
-        <w:t>学生ID         班级ID                   老师ID   公告内容</w:t>
-      </w:r>
-    </w:p>
-    <w:p>
-      <w:pPr>
-        <w:rPr>
-          <w:rFonts w:hint="eastAsia" w:cs="Times New Roman"/>
-          <w:kern w:val="2"/>
-          <w:sz w:val="21"/>
-          <w:lang w:val="en-US" w:eastAsia="zh-CN" w:bidi="ar-SA"/>
-        </w:rPr>
-      </w:pPr>
-      <w:r>
-        <w:rPr>
-          <w:rFonts w:hint="eastAsia" w:cs="Times New Roman"/>
-          <w:kern w:val="2"/>
-          <w:sz w:val="21"/>
-          <w:lang w:val="en-US" w:eastAsia="zh-CN" w:bidi="ar-SA"/>
-        </w:rPr>
-        <w:t>1111    0370zhengzhousanzhong20141003002   李老师   XXXXX</w:t>
-      </w:r>
-    </w:p>
-    <w:p>
-      <w:pPr>
-        <w:rPr>
-          <w:rFonts w:hint="eastAsia" w:cs="Times New Roman"/>
-          <w:kern w:val="2"/>
-          <w:sz w:val="21"/>
-          <w:lang w:val="en-US" w:eastAsia="zh-CN" w:bidi="ar-SA"/>
-        </w:rPr>
-      </w:pPr>
-    </w:p>
-    <w:p>
-      <w:pPr>
-        <w:rPr>
-          <w:rFonts w:hint="eastAsia" w:cs="Times New Roman"/>
-          <w:kern w:val="2"/>
-          <w:sz w:val="21"/>
-          <w:lang w:val="en-US" w:eastAsia="zh-CN" w:bidi="ar-SA"/>
-        </w:rPr>
-      </w:pPr>
-      <w:r>
-        <w:rPr>
-          <w:rFonts w:hint="eastAsia" w:cs="Times New Roman"/>
-          <w:kern w:val="2"/>
-          <w:sz w:val="21"/>
-          <w:lang w:val="en-US" w:eastAsia="zh-CN" w:bidi="ar-SA"/>
-        </w:rPr>
-        <w:t>对话：</w:t>
-      </w:r>
-    </w:p>
-    <w:p>
-      <w:pPr>
-        <w:rPr>
-          <w:rFonts w:hint="eastAsia" w:cs="Times New Roman"/>
-          <w:kern w:val="2"/>
-          <w:sz w:val="21"/>
-          <w:lang w:val="en-US" w:eastAsia="zh-CN" w:bidi="ar-SA"/>
-        </w:rPr>
-      </w:pPr>
-      <w:r>
-        <w:rPr>
-          <w:rFonts w:hint="eastAsia" w:cs="Times New Roman"/>
-          <w:kern w:val="2"/>
-          <w:sz w:val="21"/>
-          <w:lang w:val="en-US" w:eastAsia="zh-CN" w:bidi="ar-SA"/>
-        </w:rPr>
-        <w:t>班级ID  家长ID  老师ID  对话内容  年份  学期</w:t>
-      </w:r>
-    </w:p>
-    <w:p>
-      <w:pPr>
-        <w:rPr>
-          <w:rFonts w:hint="eastAsia" w:cs="Times New Roman"/>
-          <w:kern w:val="2"/>
-          <w:sz w:val="21"/>
-          <w:lang w:val="en-US" w:eastAsia="zh-CN" w:bidi="ar-SA"/>
-        </w:rPr>
-      </w:pPr>
-    </w:p>
-    <w:p>
-      <w:pPr>
-        <w:rPr>
-          <w:rFonts w:hint="eastAsia" w:cs="Times New Roman"/>
-          <w:kern w:val="2"/>
-          <w:sz w:val="21"/>
-          <w:lang w:val="en-US" w:eastAsia="zh-CN" w:bidi="ar-SA"/>
-        </w:rPr>
-      </w:pPr>
-    </w:p>
-    <w:p>
-      <w:pPr>
-        <w:rPr>
-          <w:rFonts w:hint="eastAsia" w:cs="Times New Roman"/>
-          <w:kern w:val="2"/>
-          <w:sz w:val="21"/>
-          <w:lang w:val="en-US" w:eastAsia="zh-CN" w:bidi="ar-SA"/>
-        </w:rPr>
-      </w:pPr>
-    </w:p>
-    <w:p>
-      <w:pPr>
-        <w:rPr>
-          <w:rFonts w:hint="eastAsia" w:cs="Times New Roman"/>
-          <w:kern w:val="2"/>
-          <w:sz w:val="21"/>
-          <w:lang w:val="en-US" w:eastAsia="zh-CN" w:bidi="ar-SA"/>
-        </w:rPr>
-      </w:pPr>
-      <w:r>
-        <w:rPr>
-          <w:rFonts w:hint="eastAsia" w:cs="Times New Roman"/>
-          <w:kern w:val="2"/>
-          <w:sz w:val="21"/>
-          <w:lang w:val="en-US" w:eastAsia="zh-CN" w:bidi="ar-SA"/>
-        </w:rPr>
-        <w:t>年级排名表</w:t>
-      </w:r>
-    </w:p>
-    <w:p>
-      <w:pPr>
-        <w:rPr>
-          <w:rFonts w:hint="eastAsia" w:cs="Times New Roman"/>
-          <w:kern w:val="2"/>
-          <w:sz w:val="21"/>
-          <w:lang w:val="en-US" w:eastAsia="zh-CN" w:bidi="ar-SA"/>
-        </w:rPr>
-      </w:pPr>
-      <w:r>
-        <w:rPr>
-          <w:rFonts w:hint="eastAsia" w:cs="Times New Roman"/>
-          <w:kern w:val="2"/>
-          <w:sz w:val="21"/>
-          <w:lang w:val="en-US" w:eastAsia="zh-CN" w:bidi="ar-SA"/>
-        </w:rPr>
-        <w:t>学生ID  班级ID   总分  详细id</w:t>
-      </w:r>
     </w:p>
     <w:sectPr>
       <w:pgSz w:w="11906" w:h="16838"/>
